--- a/Classification/Classification_Metrics.docx
+++ b/Classification/Classification_Metrics.docx
@@ -8,7 +8,6 @@
           <w:lang w:val="en-US"/>
         </w:rPr>
       </w:pPr>
-      <w:bookmarkStart w:id="0" w:name="_Hlk174796053"/>
       <w:r>
         <w:rPr>
           <w:lang w:val="en-US"/>
@@ -29,7 +28,14 @@
         <w:t>What is the accuracy of correct classification of both purchased and not purchased?</w:t>
       </w:r>
     </w:p>
-    <w:bookmarkEnd w:id="0"/>
+    <w:p>
+      <w:r>
+        <w:t>=</w:t>
+      </w:r>
+      <w:r>
+        <w:t>0.53</w:t>
+      </w:r>
+    </w:p>
     <w:p>
       <w:pPr>
         <w:rPr>
@@ -38,87 +44,9 @@
       </w:pPr>
       <w:r>
         <w:rPr>
-          <w:noProof/>
-          <w:lang w:val="en-US"/>
-        </w:rPr>
-        <mc:AlternateContent>
-          <mc:Choice Requires="wps">
-            <w:drawing>
-              <wp:anchor distT="0" distB="0" distL="114300" distR="114300" simplePos="0" relativeHeight="251659264" behindDoc="0" locked="0" layoutInCell="1" allowOverlap="1" wp14:anchorId="3F92CF0D" wp14:editId="36667A43">
-                <wp:simplePos x="0" y="0"/>
-                <wp:positionH relativeFrom="column">
-                  <wp:posOffset>173181</wp:posOffset>
-                </wp:positionH>
-                <wp:positionV relativeFrom="paragraph">
-                  <wp:posOffset>189980</wp:posOffset>
-                </wp:positionV>
-                <wp:extent cx="2050473" cy="13855"/>
-                <wp:effectExtent l="0" t="0" r="26035" b="24765"/>
-                <wp:wrapNone/>
-                <wp:docPr id="1443353012" name="Straight Connector 1"/>
-                <wp:cNvGraphicFramePr/>
-                <a:graphic xmlns:a="http://schemas.openxmlformats.org/drawingml/2006/main">
-                  <a:graphicData uri="http://schemas.microsoft.com/office/word/2010/wordprocessingShape">
-                    <wps:wsp>
-                      <wps:cNvCnPr/>
-                      <wps:spPr>
-                        <a:xfrm flipV="1">
-                          <a:off x="0" y="0"/>
-                          <a:ext cx="2050473" cy="13855"/>
-                        </a:xfrm>
-                        <a:prstGeom prst="line">
-                          <a:avLst/>
-                        </a:prstGeom>
-                      </wps:spPr>
-                      <wps:style>
-                        <a:lnRef idx="1">
-                          <a:schemeClr val="accent1"/>
-                        </a:lnRef>
-                        <a:fillRef idx="0">
-                          <a:schemeClr val="accent1"/>
-                        </a:fillRef>
-                        <a:effectRef idx="0">
-                          <a:schemeClr val="accent1"/>
-                        </a:effectRef>
-                        <a:fontRef idx="minor">
-                          <a:schemeClr val="tx1"/>
-                        </a:fontRef>
-                      </wps:style>
-                      <wps:bodyPr/>
-                    </wps:wsp>
-                  </a:graphicData>
-                </a:graphic>
-              </wp:anchor>
-            </w:drawing>
-          </mc:Choice>
-          <mc:Fallback>
-            <w:pict>
-              <v:line w14:anchorId="316CD650" id="Straight Connector 1" o:spid="_x0000_s1026" style="position:absolute;flip:y;z-index:251659264;visibility:visible;mso-wrap-style:square;mso-wrap-distance-left:9pt;mso-wrap-distance-top:0;mso-wrap-distance-right:9pt;mso-wrap-distance-bottom:0;mso-position-horizontal:absolute;mso-position-horizontal-relative:text;mso-position-vertical:absolute;mso-position-vertical-relative:text" from="13.65pt,14.95pt" to="175.1pt,16.05pt" o:gfxdata="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" strokecolor="#156082 [3204]" strokeweight=".5pt">
-                <v:stroke joinstyle="miter"/>
-              </v:line>
-            </w:pict>
-          </mc:Fallback>
-        </mc:AlternateContent>
-      </w:r>
-      <w:r>
-        <w:rPr>
-          <w:lang w:val="en-US"/>
-        </w:rPr>
-        <w:t xml:space="preserve"> = T(purchased)+</w:t>
-      </w:r>
-      <w:proofErr w:type="gramStart"/>
-      <w:r>
-        <w:rPr>
-          <w:lang w:val="en-US"/>
-        </w:rPr>
-        <w:t>T(</w:t>
-      </w:r>
-      <w:proofErr w:type="gramEnd"/>
-      <w:r>
-        <w:rPr>
-          <w:lang w:val="en-US"/>
-        </w:rPr>
-        <w:t>not Purchased)</w:t>
+          <w:lang w:val="en-US"/>
+        </w:rPr>
+        <w:t>Recall:</w:t>
       </w:r>
     </w:p>
     <w:p>
@@ -131,21 +59,15 @@
         <w:rPr>
           <w:lang w:val="en-US"/>
         </w:rPr>
-        <w:t xml:space="preserve">     T(purchased)+</w:t>
-      </w:r>
-      <w:proofErr w:type="gramStart"/>
-      <w:r>
-        <w:rPr>
-          <w:lang w:val="en-US"/>
-        </w:rPr>
-        <w:t>T(</w:t>
-      </w:r>
-      <w:proofErr w:type="gramEnd"/>
-      <w:r>
-        <w:rPr>
-          <w:lang w:val="en-US"/>
-        </w:rPr>
-        <w:t>not Purchased)+F(purchased)+F(not Purchased)</w:t>
+        <w:t>What is the percentage of correct classification of purchased to the total input of purchased in the test set?</w:t>
+      </w:r>
+    </w:p>
+    <w:p>
+      <w:r>
+        <w:t>=</w:t>
+      </w:r>
+      <w:r>
+        <w:t>0.64</w:t>
       </w:r>
     </w:p>
     <w:p>
@@ -158,7 +80,18 @@
         <w:rPr>
           <w:lang w:val="en-US"/>
         </w:rPr>
-        <w:t>=74/130=0.56</w:t>
+        <w:t>What is the percentage of correct classification of not purchased to the total input of purchased in the test set?</w:t>
+      </w:r>
+    </w:p>
+    <w:p>
+      <w:r>
+        <w:t>=</w:t>
+      </w:r>
+      <w:r>
+        <w:t>0.42</w:t>
+      </w:r>
+      <w:r>
+        <w:t xml:space="preserve">  </w:t>
       </w:r>
     </w:p>
     <w:p>
@@ -167,12 +100,11 @@
           <w:lang w:val="en-US"/>
         </w:rPr>
       </w:pPr>
-      <w:bookmarkStart w:id="1" w:name="_Hlk174796077"/>
-      <w:r>
-        <w:rPr>
-          <w:lang w:val="en-US"/>
-        </w:rPr>
-        <w:t>Recall:</w:t>
+      <w:r>
+        <w:rPr>
+          <w:lang w:val="en-US"/>
+        </w:rPr>
+        <w:t>Precision:</w:t>
       </w:r>
     </w:p>
     <w:p>
@@ -185,10 +117,17 @@
         <w:rPr>
           <w:lang w:val="en-US"/>
         </w:rPr>
-        <w:t>What is the percentage of correct classification of purchased to the total input of purchased in the test set?</w:t>
-      </w:r>
-    </w:p>
-    <w:bookmarkEnd w:id="1"/>
+        <w:t>What is the percentage of correct classification and wrongly classify in the test set?</w:t>
+      </w:r>
+    </w:p>
+    <w:p>
+      <w:r>
+        <w:t>=</w:t>
+      </w:r>
+      <w:r>
+        <w:t>0.53</w:t>
+      </w:r>
+    </w:p>
     <w:p>
       <w:pPr>
         <w:rPr>
@@ -197,73 +136,26 @@
       </w:pPr>
       <w:r>
         <w:rPr>
-          <w:noProof/>
-          <w:lang w:val="en-US"/>
-        </w:rPr>
-        <mc:AlternateContent>
-          <mc:Choice Requires="wps">
-            <w:drawing>
-              <wp:anchor distT="0" distB="0" distL="114300" distR="114300" simplePos="0" relativeHeight="251660288" behindDoc="0" locked="0" layoutInCell="1" allowOverlap="1" wp14:anchorId="1249A821" wp14:editId="7A462397">
-                <wp:simplePos x="0" y="0"/>
-                <wp:positionH relativeFrom="column">
-                  <wp:posOffset>83126</wp:posOffset>
-                </wp:positionH>
-                <wp:positionV relativeFrom="paragraph">
-                  <wp:posOffset>216766</wp:posOffset>
-                </wp:positionV>
-                <wp:extent cx="1136073" cy="0"/>
-                <wp:effectExtent l="0" t="0" r="0" b="0"/>
-                <wp:wrapNone/>
-                <wp:docPr id="1213647422" name="Straight Connector 2"/>
-                <wp:cNvGraphicFramePr/>
-                <a:graphic xmlns:a="http://schemas.openxmlformats.org/drawingml/2006/main">
-                  <a:graphicData uri="http://schemas.microsoft.com/office/word/2010/wordprocessingShape">
-                    <wps:wsp>
-                      <wps:cNvCnPr/>
-                      <wps:spPr>
-                        <a:xfrm>
-                          <a:off x="0" y="0"/>
-                          <a:ext cx="1136073" cy="0"/>
-                        </a:xfrm>
-                        <a:prstGeom prst="line">
-                          <a:avLst/>
-                        </a:prstGeom>
-                      </wps:spPr>
-                      <wps:style>
-                        <a:lnRef idx="1">
-                          <a:schemeClr val="accent1"/>
-                        </a:lnRef>
-                        <a:fillRef idx="0">
-                          <a:schemeClr val="accent1"/>
-                        </a:fillRef>
-                        <a:effectRef idx="0">
-                          <a:schemeClr val="accent1"/>
-                        </a:effectRef>
-                        <a:fontRef idx="minor">
-                          <a:schemeClr val="tx1"/>
-                        </a:fontRef>
-                      </wps:style>
-                      <wps:bodyPr/>
-                    </wps:wsp>
-                  </a:graphicData>
-                </a:graphic>
-              </wp:anchor>
-            </w:drawing>
-          </mc:Choice>
-          <mc:Fallback>
-            <w:pict>
-              <v:line w14:anchorId="438C31FE" id="Straight Connector 2" o:spid="_x0000_s1026" style="position:absolute;z-index:251660288;visibility:visible;mso-wrap-style:square;mso-wrap-distance-left:9pt;mso-wrap-distance-top:0;mso-wrap-distance-right:9pt;mso-wrap-distance-bottom:0;mso-position-horizontal:absolute;mso-position-horizontal-relative:text;mso-position-vertical:absolute;mso-position-vertical-relative:text" from="6.55pt,17.05pt" to="96pt,17.05pt" o:gfxdata="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" strokecolor="#156082 [3204]" strokeweight=".5pt">
-                <v:stroke joinstyle="miter"/>
-              </v:line>
-            </w:pict>
-          </mc:Fallback>
-        </mc:AlternateContent>
-      </w:r>
-      <w:r>
-        <w:rPr>
-          <w:lang w:val="en-US"/>
-        </w:rPr>
-        <w:t>=T(purchased)</w:t>
+          <w:lang w:val="en-US"/>
+        </w:rPr>
+        <w:t>What is the overall performance of the purchased</w:t>
+      </w:r>
+    </w:p>
+    <w:p>
+      <w:r>
+        <w:t>=</w:t>
+      </w:r>
+      <w:r>
+        <w:rPr>
+          <w:rFonts w:ascii="Consolas" w:hAnsi="Consolas"/>
+          <w:color w:val="CCCCCC"/>
+          <w:sz w:val="21"/>
+          <w:szCs w:val="21"/>
+        </w:rPr>
+        <w:t xml:space="preserve"> </w:t>
+      </w:r>
+      <w:r>
+        <w:t xml:space="preserve">0.58  </w:t>
       </w:r>
     </w:p>
     <w:p>
@@ -276,7 +168,24 @@
         <w:rPr>
           <w:lang w:val="en-US"/>
         </w:rPr>
-        <w:t xml:space="preserve">   T(Purchased)+F(Purchased)</w:t>
+        <w:t>What is the average performance of precision (correctly and wrongly classified)</w:t>
+      </w:r>
+    </w:p>
+    <w:p>
+      <w:r>
+        <w:t>=</w:t>
+      </w:r>
+      <w:r>
+        <w:rPr>
+          <w:rFonts w:ascii="Consolas" w:hAnsi="Consolas"/>
+          <w:color w:val="CCCCCC"/>
+          <w:sz w:val="21"/>
+          <w:szCs w:val="21"/>
+        </w:rPr>
+        <w:t xml:space="preserve"> </w:t>
+      </w:r>
+      <w:r>
+        <w:t>0.53</w:t>
       </w:r>
     </w:p>
     <w:p>
@@ -289,14 +198,88 @@
         <w:rPr>
           <w:lang w:val="en-US"/>
         </w:rPr>
-        <w:t xml:space="preserve">=39/39+34 </w:t>
-      </w:r>
-      <w:r>
-        <w:rPr>
-          <w:lang w:val="en-US"/>
-        </w:rPr>
-        <w:t xml:space="preserve">       </w:t>
-      </w:r>
+        <w:t>What is the average performance of Recall</w:t>
+      </w:r>
+    </w:p>
+    <w:p>
+      <w:r>
+        <w:t>= 0.53</w:t>
+      </w:r>
+    </w:p>
+    <w:p>
+      <w:pPr>
+        <w:rPr>
+          <w:lang w:val="en-US"/>
+        </w:rPr>
+      </w:pPr>
+      <w:r>
+        <w:rPr>
+          <w:lang w:val="en-US"/>
+        </w:rPr>
+        <w:t>What is the average performance of F1 measure</w:t>
+      </w:r>
+    </w:p>
+    <w:p>
+      <w:r>
+        <w:t>=0.53</w:t>
+      </w:r>
+    </w:p>
+    <w:p>
+      <w:pPr>
+        <w:rPr>
+          <w:lang w:val="en-US"/>
+        </w:rPr>
+      </w:pPr>
+      <w:r>
+        <w:rPr>
+          <w:lang w:val="en-US"/>
+        </w:rPr>
+        <w:t>What is the sum of the product of</w:t>
+      </w:r>
+      <w:r>
+        <w:rPr>
+          <w:lang w:val="en-US"/>
+        </w:rPr>
+        <w:t xml:space="preserve"> precision</w:t>
+      </w:r>
+      <w:r>
+        <w:rPr>
+          <w:lang w:val="en-US"/>
+        </w:rPr>
+        <w:t xml:space="preserve"> weighted average</w:t>
+      </w:r>
+    </w:p>
+    <w:p>
+      <w:r>
+        <w:t>=0.46</w:t>
+      </w:r>
+    </w:p>
+    <w:p>
+      <w:pPr>
+        <w:rPr>
+          <w:lang w:val="en-US"/>
+        </w:rPr>
+      </w:pPr>
+      <w:r>
+        <w:rPr>
+          <w:lang w:val="en-US"/>
+        </w:rPr>
+        <w:t xml:space="preserve">What is the sum of the product of </w:t>
+      </w:r>
+      <w:r>
+        <w:rPr>
+          <w:lang w:val="en-US"/>
+        </w:rPr>
+        <w:t xml:space="preserve">recall </w:t>
+      </w:r>
+      <w:r>
+        <w:rPr>
+          <w:lang w:val="en-US"/>
+        </w:rPr>
+        <w:t>weighted average</w:t>
+      </w:r>
+    </w:p>
+    <w:p>
       <w:r>
         <w:rPr>
           <w:lang w:val="en-US"/>
@@ -305,9 +288,15 @@
       </w:r>
       <w:r>
         <w:rPr>
-          <w:lang w:val="en-US"/>
-        </w:rPr>
-        <w:t xml:space="preserve"> 0.53</w:t>
+          <w:rFonts w:ascii="Consolas" w:hAnsi="Consolas"/>
+          <w:color w:val="CCCCCC"/>
+          <w:sz w:val="21"/>
+          <w:szCs w:val="21"/>
+        </w:rPr>
+        <w:t xml:space="preserve"> </w:t>
+      </w:r>
+      <w:r>
+        <w:t>0.45</w:t>
       </w:r>
     </w:p>
     <w:p>
@@ -316,27 +305,25 @@
           <w:lang w:val="en-US"/>
         </w:rPr>
       </w:pPr>
-      <w:bookmarkStart w:id="2" w:name="_Hlk174796123"/>
-      <w:r>
-        <w:rPr>
-          <w:lang w:val="en-US"/>
-        </w:rPr>
-        <w:t xml:space="preserve">What is the percentage of correct classification of </w:t>
-      </w:r>
-      <w:r>
-        <w:rPr>
-          <w:lang w:val="en-US"/>
-        </w:rPr>
-        <w:t xml:space="preserve">not </w:t>
-      </w:r>
-      <w:r>
-        <w:rPr>
-          <w:lang w:val="en-US"/>
-        </w:rPr>
-        <w:t>purchased to the total input of purchased in the test set?</w:t>
-      </w:r>
-    </w:p>
-    <w:bookmarkEnd w:id="2"/>
+      <w:r>
+        <w:rPr>
+          <w:lang w:val="en-US"/>
+        </w:rPr>
+        <w:t xml:space="preserve">What is the sum of the product of </w:t>
+      </w:r>
+      <w:r>
+        <w:rPr>
+          <w:lang w:val="en-US"/>
+        </w:rPr>
+        <w:t xml:space="preserve">F1-score </w:t>
+      </w:r>
+      <w:r>
+        <w:rPr>
+          <w:lang w:val="en-US"/>
+        </w:rPr>
+        <w:t>weighted average</w:t>
+      </w:r>
+    </w:p>
     <w:p>
       <w:pPr>
         <w:rPr>
@@ -345,940 +332,12 @@
       </w:pPr>
       <w:r>
         <w:rPr>
-          <w:noProof/>
-          <w:lang w:val="en-US"/>
-        </w:rPr>
-        <mc:AlternateContent>
-          <mc:Choice Requires="wps">
-            <w:drawing>
-              <wp:anchor distT="0" distB="0" distL="114300" distR="114300" simplePos="0" relativeHeight="251661312" behindDoc="0" locked="0" layoutInCell="1" allowOverlap="1" wp14:anchorId="277AEA96" wp14:editId="1A69C7D5">
-                <wp:simplePos x="0" y="0"/>
-                <wp:positionH relativeFrom="column">
-                  <wp:posOffset>41563</wp:posOffset>
-                </wp:positionH>
-                <wp:positionV relativeFrom="paragraph">
-                  <wp:posOffset>209435</wp:posOffset>
-                </wp:positionV>
-                <wp:extent cx="1281545" cy="6927"/>
-                <wp:effectExtent l="0" t="0" r="33020" b="31750"/>
-                <wp:wrapNone/>
-                <wp:docPr id="1951650992" name="Straight Connector 3"/>
-                <wp:cNvGraphicFramePr/>
-                <a:graphic xmlns:a="http://schemas.openxmlformats.org/drawingml/2006/main">
-                  <a:graphicData uri="http://schemas.microsoft.com/office/word/2010/wordprocessingShape">
-                    <wps:wsp>
-                      <wps:cNvCnPr/>
-                      <wps:spPr>
-                        <a:xfrm>
-                          <a:off x="0" y="0"/>
-                          <a:ext cx="1281545" cy="6927"/>
-                        </a:xfrm>
-                        <a:prstGeom prst="line">
-                          <a:avLst/>
-                        </a:prstGeom>
-                      </wps:spPr>
-                      <wps:style>
-                        <a:lnRef idx="1">
-                          <a:schemeClr val="accent1"/>
-                        </a:lnRef>
-                        <a:fillRef idx="0">
-                          <a:schemeClr val="accent1"/>
-                        </a:fillRef>
-                        <a:effectRef idx="0">
-                          <a:schemeClr val="accent1"/>
-                        </a:effectRef>
-                        <a:fontRef idx="minor">
-                          <a:schemeClr val="tx1"/>
-                        </a:fontRef>
-                      </wps:style>
-                      <wps:bodyPr/>
-                    </wps:wsp>
-                  </a:graphicData>
-                </a:graphic>
-              </wp:anchor>
-            </w:drawing>
-          </mc:Choice>
-          <mc:Fallback>
-            <w:pict>
-              <v:line w14:anchorId="6D17BECE" id="Straight Connector 3" o:spid="_x0000_s1026" style="position:absolute;z-index:251661312;visibility:visible;mso-wrap-style:square;mso-wrap-distance-left:9pt;mso-wrap-distance-top:0;mso-wrap-distance-right:9pt;mso-wrap-distance-bottom:0;mso-position-horizontal:absolute;mso-position-horizontal-relative:text;mso-position-vertical:absolute;mso-position-vertical-relative:text" from="3.25pt,16.5pt" to="104.15pt,17.05pt" o:gfxdata="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" strokecolor="#156082 [3204]" strokeweight=".5pt">
-                <v:stroke joinstyle="miter"/>
-              </v:line>
-            </w:pict>
-          </mc:Fallback>
-        </mc:AlternateContent>
-      </w:r>
-      <w:r>
-        <w:rPr>
-          <w:lang w:val="en-US"/>
-        </w:rPr>
-        <w:t>=</w:t>
-      </w:r>
-      <w:proofErr w:type="gramStart"/>
-      <w:r>
-        <w:rPr>
-          <w:lang w:val="en-US"/>
-        </w:rPr>
-        <w:t>T(</w:t>
-      </w:r>
-      <w:proofErr w:type="gramEnd"/>
-      <w:r>
-        <w:rPr>
-          <w:lang w:val="en-US"/>
-        </w:rPr>
-        <w:t>not Purchased)</w:t>
-      </w:r>
-    </w:p>
-    <w:p>
-      <w:pPr>
-        <w:rPr>
-          <w:lang w:val="en-US"/>
-        </w:rPr>
-      </w:pPr>
-      <w:r>
-        <w:rPr>
-          <w:lang w:val="en-US"/>
-        </w:rPr>
-        <w:t>T(purchased)+F(purchased)</w:t>
-      </w:r>
-    </w:p>
-    <w:p>
-      <w:pPr>
-        <w:rPr>
-          <w:lang w:val="en-US"/>
-        </w:rPr>
-      </w:pPr>
-      <w:r>
-        <w:rPr>
-          <w:lang w:val="en-US"/>
-        </w:rPr>
-        <w:t>=25/39+34        =0.34</w:t>
-      </w:r>
-    </w:p>
-    <w:p>
-      <w:pPr>
-        <w:rPr>
-          <w:lang w:val="en-US"/>
-        </w:rPr>
-      </w:pPr>
-      <w:bookmarkStart w:id="3" w:name="_Hlk174796161"/>
-      <w:r>
-        <w:rPr>
-          <w:lang w:val="en-US"/>
-        </w:rPr>
-        <w:t>Precision:</w:t>
-      </w:r>
-    </w:p>
-    <w:p>
-      <w:pPr>
-        <w:rPr>
-          <w:lang w:val="en-US"/>
-        </w:rPr>
-      </w:pPr>
-      <w:r>
-        <w:rPr>
-          <w:lang w:val="en-US"/>
-        </w:rPr>
-        <w:t>What is the percentage of correct classification and wrongly classify in the test set?</w:t>
-      </w:r>
-    </w:p>
-    <w:bookmarkEnd w:id="3"/>
-    <w:p>
-      <w:pPr>
-        <w:rPr>
-          <w:lang w:val="en-US"/>
-        </w:rPr>
-      </w:pPr>
-      <w:r>
-        <w:rPr>
-          <w:noProof/>
-          <w:lang w:val="en-US"/>
-        </w:rPr>
-        <mc:AlternateContent>
-          <mc:Choice Requires="wps">
-            <w:drawing>
-              <wp:anchor distT="0" distB="0" distL="114300" distR="114300" simplePos="0" relativeHeight="251662336" behindDoc="0" locked="0" layoutInCell="1" allowOverlap="1" wp14:anchorId="0B5D0EF3" wp14:editId="6D6258FC">
-                <wp:simplePos x="0" y="0"/>
-                <wp:positionH relativeFrom="column">
-                  <wp:posOffset>83126</wp:posOffset>
-                </wp:positionH>
-                <wp:positionV relativeFrom="paragraph">
-                  <wp:posOffset>183111</wp:posOffset>
-                </wp:positionV>
-                <wp:extent cx="1863437" cy="6927"/>
-                <wp:effectExtent l="0" t="0" r="22860" b="31750"/>
-                <wp:wrapNone/>
-                <wp:docPr id="278356680" name="Straight Connector 4"/>
-                <wp:cNvGraphicFramePr/>
-                <a:graphic xmlns:a="http://schemas.openxmlformats.org/drawingml/2006/main">
-                  <a:graphicData uri="http://schemas.microsoft.com/office/word/2010/wordprocessingShape">
-                    <wps:wsp>
-                      <wps:cNvCnPr/>
-                      <wps:spPr>
-                        <a:xfrm flipV="1">
-                          <a:off x="0" y="0"/>
-                          <a:ext cx="1863437" cy="6927"/>
-                        </a:xfrm>
-                        <a:prstGeom prst="line">
-                          <a:avLst/>
-                        </a:prstGeom>
-                      </wps:spPr>
-                      <wps:style>
-                        <a:lnRef idx="1">
-                          <a:schemeClr val="accent1"/>
-                        </a:lnRef>
-                        <a:fillRef idx="0">
-                          <a:schemeClr val="accent1"/>
-                        </a:fillRef>
-                        <a:effectRef idx="0">
-                          <a:schemeClr val="accent1"/>
-                        </a:effectRef>
-                        <a:fontRef idx="minor">
-                          <a:schemeClr val="tx1"/>
-                        </a:fontRef>
-                      </wps:style>
-                      <wps:bodyPr/>
-                    </wps:wsp>
-                  </a:graphicData>
-                </a:graphic>
-              </wp:anchor>
-            </w:drawing>
-          </mc:Choice>
-          <mc:Fallback>
-            <w:pict>
-              <v:line w14:anchorId="4060AACC" id="Straight Connector 4" o:spid="_x0000_s1026" style="position:absolute;flip:y;z-index:251662336;visibility:visible;mso-wrap-style:square;mso-wrap-distance-left:9pt;mso-wrap-distance-top:0;mso-wrap-distance-right:9pt;mso-wrap-distance-bottom:0;mso-position-horizontal:absolute;mso-position-horizontal-relative:text;mso-position-vertical:absolute;mso-position-vertical-relative:text" from="6.55pt,14.4pt" to="153.3pt,14.95pt" o:gfxdata="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" strokecolor="#156082 [3204]" strokeweight=".5pt">
-                <v:stroke joinstyle="miter"/>
-              </v:line>
-            </w:pict>
-          </mc:Fallback>
-        </mc:AlternateContent>
-      </w:r>
-      <w:r>
-        <w:rPr>
-          <w:lang w:val="en-US"/>
-        </w:rPr>
-        <w:t>=</w:t>
-      </w:r>
-      <w:proofErr w:type="gramStart"/>
-      <w:r>
-        <w:rPr>
-          <w:lang w:val="en-US"/>
-        </w:rPr>
-        <w:t>T(</w:t>
-      </w:r>
-      <w:proofErr w:type="gramEnd"/>
-      <w:r>
-        <w:rPr>
-          <w:lang w:val="en-US"/>
-        </w:rPr>
-        <w:t>purchased</w:t>
-      </w:r>
-    </w:p>
-    <w:p>
-      <w:pPr>
-        <w:rPr>
-          <w:lang w:val="en-US"/>
-        </w:rPr>
-      </w:pPr>
-      <w:r>
-        <w:rPr>
-          <w:lang w:val="en-US"/>
-        </w:rPr>
-        <w:t xml:space="preserve">   T</w:t>
-      </w:r>
-      <w:r>
-        <w:rPr>
-          <w:lang w:val="en-US"/>
-        </w:rPr>
-        <w:t>(Purchased</w:t>
-      </w:r>
-      <w:r>
-        <w:rPr>
-          <w:lang w:val="en-US"/>
-        </w:rPr>
-        <w:t>)</w:t>
-      </w:r>
-      <w:r>
-        <w:rPr>
-          <w:lang w:val="en-US"/>
-        </w:rPr>
-        <w:t>+</w:t>
-      </w:r>
-      <w:proofErr w:type="gramStart"/>
-      <w:r>
-        <w:rPr>
-          <w:lang w:val="en-US"/>
-        </w:rPr>
-        <w:t>F(</w:t>
-      </w:r>
-      <w:proofErr w:type="gramEnd"/>
-      <w:r>
-        <w:rPr>
-          <w:lang w:val="en-US"/>
-        </w:rPr>
-        <w:t xml:space="preserve">not </w:t>
-      </w:r>
-      <w:r>
-        <w:rPr>
-          <w:lang w:val="en-US"/>
-        </w:rPr>
-        <w:t>Purchased)</w:t>
-      </w:r>
-    </w:p>
-    <w:p>
-      <w:pPr>
-        <w:rPr>
-          <w:lang w:val="en-US"/>
-        </w:rPr>
-      </w:pPr>
-      <w:r>
-        <w:rPr>
-          <w:lang w:val="en-US"/>
-        </w:rPr>
-        <w:t>=39/39+</w:t>
-      </w:r>
-      <w:r>
-        <w:rPr>
-          <w:lang w:val="en-US"/>
-        </w:rPr>
-        <w:t>22        =0.63</w:t>
-      </w:r>
-    </w:p>
-    <w:p>
-      <w:pPr>
-        <w:rPr>
-          <w:lang w:val="en-US"/>
-        </w:rPr>
-      </w:pPr>
-      <w:r>
-        <w:rPr>
-          <w:lang w:val="en-US"/>
-        </w:rPr>
-        <w:t>F1 score</w:t>
-      </w:r>
-    </w:p>
-    <w:p>
-      <w:pPr>
-        <w:rPr>
-          <w:lang w:val="en-US"/>
-        </w:rPr>
-      </w:pPr>
-      <w:bookmarkStart w:id="4" w:name="_Hlk174796189"/>
-      <w:r>
-        <w:rPr>
-          <w:lang w:val="en-US"/>
-        </w:rPr>
-        <w:t>What is the overall performance of the purchased</w:t>
-      </w:r>
-    </w:p>
-    <w:bookmarkEnd w:id="4"/>
-    <w:p>
-      <w:pPr>
-        <w:spacing w:line="240" w:lineRule="auto"/>
-        <w:rPr>
-          <w:lang w:val="en-US"/>
-        </w:rPr>
-      </w:pPr>
-      <w:r>
-        <w:rPr>
-          <w:noProof/>
-          <w:lang w:val="en-US"/>
-        </w:rPr>
-        <mc:AlternateContent>
-          <mc:Choice Requires="wps">
-            <w:drawing>
-              <wp:anchor distT="0" distB="0" distL="114300" distR="114300" simplePos="0" relativeHeight="251663360" behindDoc="0" locked="0" layoutInCell="1" allowOverlap="1" wp14:anchorId="170F26F0" wp14:editId="6CC79A54">
-                <wp:simplePos x="0" y="0"/>
-                <wp:positionH relativeFrom="column">
-                  <wp:posOffset>277090</wp:posOffset>
-                </wp:positionH>
-                <wp:positionV relativeFrom="paragraph">
-                  <wp:posOffset>232352</wp:posOffset>
-                </wp:positionV>
-                <wp:extent cx="1170709" cy="0"/>
-                <wp:effectExtent l="0" t="0" r="0" b="0"/>
-                <wp:wrapNone/>
-                <wp:docPr id="1664116476" name="Straight Connector 8"/>
-                <wp:cNvGraphicFramePr/>
-                <a:graphic xmlns:a="http://schemas.openxmlformats.org/drawingml/2006/main">
-                  <a:graphicData uri="http://schemas.microsoft.com/office/word/2010/wordprocessingShape">
-                    <wps:wsp>
-                      <wps:cNvCnPr/>
-                      <wps:spPr>
-                        <a:xfrm>
-                          <a:off x="0" y="0"/>
-                          <a:ext cx="1170709" cy="0"/>
-                        </a:xfrm>
-                        <a:prstGeom prst="line">
-                          <a:avLst/>
-                        </a:prstGeom>
-                      </wps:spPr>
-                      <wps:style>
-                        <a:lnRef idx="1">
-                          <a:schemeClr val="accent1"/>
-                        </a:lnRef>
-                        <a:fillRef idx="0">
-                          <a:schemeClr val="accent1"/>
-                        </a:fillRef>
-                        <a:effectRef idx="0">
-                          <a:schemeClr val="accent1"/>
-                        </a:effectRef>
-                        <a:fontRef idx="minor">
-                          <a:schemeClr val="tx1"/>
-                        </a:fontRef>
-                      </wps:style>
-                      <wps:bodyPr/>
-                    </wps:wsp>
-                  </a:graphicData>
-                </a:graphic>
-              </wp:anchor>
-            </w:drawing>
-          </mc:Choice>
-          <mc:Fallback>
-            <w:pict>
-              <v:line w14:anchorId="39DA39B3" id="Straight Connector 8" o:spid="_x0000_s1026" style="position:absolute;z-index:251663360;visibility:visible;mso-wrap-style:square;mso-wrap-distance-left:9pt;mso-wrap-distance-top:0;mso-wrap-distance-right:9pt;mso-wrap-distance-bottom:0;mso-position-horizontal:absolute;mso-position-horizontal-relative:text;mso-position-vertical:absolute;mso-position-vertical-relative:text" from="21.8pt,18.3pt" to="114pt,18.3pt" o:gfxdata="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" strokecolor="#156082 [3204]" strokeweight=".5pt">
-                <v:stroke joinstyle="miter"/>
-              </v:line>
-            </w:pict>
-          </mc:Fallback>
-        </mc:AlternateContent>
-      </w:r>
-      <w:r>
-        <w:rPr>
-          <w:lang w:val="en-US"/>
-        </w:rPr>
-        <w:t>= 2* Recall*Precision</w:t>
-      </w:r>
-    </w:p>
-    <w:p>
-      <w:pPr>
-        <w:spacing w:line="240" w:lineRule="auto"/>
-        <w:rPr>
-          <w:lang w:val="en-US"/>
-        </w:rPr>
-      </w:pPr>
-      <w:r>
-        <w:rPr>
-          <w:lang w:val="en-US"/>
-        </w:rPr>
-        <w:t xml:space="preserve">          </w:t>
-      </w:r>
-      <w:proofErr w:type="spellStart"/>
-      <w:r>
-        <w:rPr>
-          <w:lang w:val="en-US"/>
-        </w:rPr>
-        <w:t>Recall+Precision</w:t>
-      </w:r>
-      <w:proofErr w:type="spellEnd"/>
-    </w:p>
-    <w:p>
-      <w:pPr>
-        <w:spacing w:line="240" w:lineRule="auto"/>
-        <w:rPr>
-          <w:lang w:val="en-US"/>
-        </w:rPr>
-      </w:pPr>
-      <w:r>
-        <w:rPr>
-          <w:noProof/>
-          <w:lang w:val="en-US"/>
-        </w:rPr>
-        <mc:AlternateContent>
-          <mc:Choice Requires="wps">
-            <w:drawing>
-              <wp:anchor distT="0" distB="0" distL="114300" distR="114300" simplePos="0" relativeHeight="251664384" behindDoc="0" locked="0" layoutInCell="1" allowOverlap="1" wp14:anchorId="3E7B28AF" wp14:editId="0B975712">
-                <wp:simplePos x="0" y="0"/>
-                <wp:positionH relativeFrom="column">
-                  <wp:posOffset>235527</wp:posOffset>
-                </wp:positionH>
-                <wp:positionV relativeFrom="paragraph">
-                  <wp:posOffset>232006</wp:posOffset>
-                </wp:positionV>
-                <wp:extent cx="477982" cy="13854"/>
-                <wp:effectExtent l="0" t="0" r="36830" b="24765"/>
-                <wp:wrapNone/>
-                <wp:docPr id="2118612863" name="Straight Connector 9"/>
-                <wp:cNvGraphicFramePr/>
-                <a:graphic xmlns:a="http://schemas.openxmlformats.org/drawingml/2006/main">
-                  <a:graphicData uri="http://schemas.microsoft.com/office/word/2010/wordprocessingShape">
-                    <wps:wsp>
-                      <wps:cNvCnPr/>
-                      <wps:spPr>
-                        <a:xfrm>
-                          <a:off x="0" y="0"/>
-                          <a:ext cx="477982" cy="13854"/>
-                        </a:xfrm>
-                        <a:prstGeom prst="line">
-                          <a:avLst/>
-                        </a:prstGeom>
-                      </wps:spPr>
-                      <wps:style>
-                        <a:lnRef idx="1">
-                          <a:schemeClr val="accent1"/>
-                        </a:lnRef>
-                        <a:fillRef idx="0">
-                          <a:schemeClr val="accent1"/>
-                        </a:fillRef>
-                        <a:effectRef idx="0">
-                          <a:schemeClr val="accent1"/>
-                        </a:effectRef>
-                        <a:fontRef idx="minor">
-                          <a:schemeClr val="tx1"/>
-                        </a:fontRef>
-                      </wps:style>
-                      <wps:bodyPr/>
-                    </wps:wsp>
-                  </a:graphicData>
-                </a:graphic>
-              </wp:anchor>
-            </w:drawing>
-          </mc:Choice>
-          <mc:Fallback>
-            <w:pict>
-              <v:line w14:anchorId="1B4D5C9F" id="Straight Connector 9" o:spid="_x0000_s1026" style="position:absolute;z-index:251664384;visibility:visible;mso-wrap-style:square;mso-wrap-distance-left:9pt;mso-wrap-distance-top:0;mso-wrap-distance-right:9pt;mso-wrap-distance-bottom:0;mso-position-horizontal:absolute;mso-position-horizontal-relative:text;mso-position-vertical:absolute;mso-position-vertical-relative:text" from="18.55pt,18.25pt" to="56.2pt,19.35pt" o:gfxdata="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" strokecolor="#156082 [3204]" strokeweight=".5pt">
-                <v:stroke joinstyle="miter"/>
-              </v:line>
-            </w:pict>
-          </mc:Fallback>
-        </mc:AlternateContent>
-      </w:r>
-      <w:r>
-        <w:rPr>
-          <w:lang w:val="en-US"/>
-        </w:rPr>
-        <w:t xml:space="preserve">=2* </w:t>
-      </w:r>
-      <w:r>
-        <w:rPr>
-          <w:lang w:val="en-US"/>
-        </w:rPr>
-        <w:t>53*63            =</w:t>
-      </w:r>
-    </w:p>
-    <w:p>
-      <w:pPr>
-        <w:spacing w:line="240" w:lineRule="auto"/>
-        <w:rPr>
-          <w:lang w:val="en-US"/>
-        </w:rPr>
-      </w:pPr>
-      <w:r>
-        <w:rPr>
-          <w:lang w:val="en-US"/>
-        </w:rPr>
-        <w:t xml:space="preserve">         53+63</w:t>
-      </w:r>
-    </w:p>
-    <w:p>
-      <w:pPr>
-        <w:rPr>
-          <w:lang w:val="en-US"/>
-        </w:rPr>
-      </w:pPr>
-      <w:bookmarkStart w:id="5" w:name="_Hlk174796229"/>
-      <w:r>
-        <w:rPr>
-          <w:lang w:val="en-US"/>
-        </w:rPr>
-        <w:t>What is the average performance of precision (correctly and wrongly classified)</w:t>
-      </w:r>
-    </w:p>
-    <w:bookmarkEnd w:id="5"/>
-    <w:p>
-      <w:pPr>
-        <w:rPr>
-          <w:lang w:val="en-US"/>
-        </w:rPr>
-      </w:pPr>
-      <w:r>
-        <w:rPr>
-          <w:noProof/>
-          <w:lang w:val="en-US"/>
-        </w:rPr>
-        <mc:AlternateContent>
-          <mc:Choice Requires="wps">
-            <w:drawing>
-              <wp:anchor distT="0" distB="0" distL="114300" distR="114300" simplePos="0" relativeHeight="251665408" behindDoc="0" locked="0" layoutInCell="1" allowOverlap="1" wp14:anchorId="225A3759" wp14:editId="5E9E749A">
-                <wp:simplePos x="0" y="0"/>
-                <wp:positionH relativeFrom="column">
-                  <wp:posOffset>138544</wp:posOffset>
-                </wp:positionH>
-                <wp:positionV relativeFrom="paragraph">
-                  <wp:posOffset>198813</wp:posOffset>
-                </wp:positionV>
-                <wp:extent cx="3117273" cy="6927"/>
-                <wp:effectExtent l="0" t="0" r="26035" b="31750"/>
-                <wp:wrapNone/>
-                <wp:docPr id="332600207" name="Straight Connector 10"/>
-                <wp:cNvGraphicFramePr/>
-                <a:graphic xmlns:a="http://schemas.openxmlformats.org/drawingml/2006/main">
-                  <a:graphicData uri="http://schemas.microsoft.com/office/word/2010/wordprocessingShape">
-                    <wps:wsp>
-                      <wps:cNvCnPr/>
-                      <wps:spPr>
-                        <a:xfrm>
-                          <a:off x="0" y="0"/>
-                          <a:ext cx="3117273" cy="6927"/>
-                        </a:xfrm>
-                        <a:prstGeom prst="line">
-                          <a:avLst/>
-                        </a:prstGeom>
-                      </wps:spPr>
-                      <wps:style>
-                        <a:lnRef idx="1">
-                          <a:schemeClr val="accent1"/>
-                        </a:lnRef>
-                        <a:fillRef idx="0">
-                          <a:schemeClr val="accent1"/>
-                        </a:fillRef>
-                        <a:effectRef idx="0">
-                          <a:schemeClr val="accent1"/>
-                        </a:effectRef>
-                        <a:fontRef idx="minor">
-                          <a:schemeClr val="tx1"/>
-                        </a:fontRef>
-                      </wps:style>
-                      <wps:bodyPr/>
-                    </wps:wsp>
-                  </a:graphicData>
-                </a:graphic>
-              </wp:anchor>
-            </w:drawing>
-          </mc:Choice>
-          <mc:Fallback>
-            <w:pict>
-              <v:line w14:anchorId="4354EC72" id="Straight Connector 10" o:spid="_x0000_s1026" style="position:absolute;z-index:251665408;visibility:visible;mso-wrap-style:square;mso-wrap-distance-left:9pt;mso-wrap-distance-top:0;mso-wrap-distance-right:9pt;mso-wrap-distance-bottom:0;mso-position-horizontal:absolute;mso-position-horizontal-relative:text;mso-position-vertical:absolute;mso-position-vertical-relative:text" from="10.9pt,15.65pt" to="256.35pt,16.2pt" o:gfxdata="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" strokecolor="#156082 [3204]" strokeweight=".5pt">
-                <v:stroke joinstyle="miter"/>
-              </v:line>
-            </w:pict>
-          </mc:Fallback>
-        </mc:AlternateContent>
-      </w:r>
-      <w:r>
-        <w:rPr>
-          <w:lang w:val="en-US"/>
-        </w:rPr>
-        <w:t>=Precision(purchased)+</w:t>
-      </w:r>
-      <w:proofErr w:type="gramStart"/>
-      <w:r>
-        <w:rPr>
-          <w:lang w:val="en-US"/>
-        </w:rPr>
-        <w:t>precision(</w:t>
-      </w:r>
-      <w:proofErr w:type="gramEnd"/>
-      <w:r>
-        <w:rPr>
-          <w:lang w:val="en-US"/>
-        </w:rPr>
-        <w:t>not purchased)</w:t>
-      </w:r>
-    </w:p>
-    <w:p>
-      <w:pPr>
-        <w:rPr>
-          <w:lang w:val="en-US"/>
-        </w:rPr>
-      </w:pPr>
-      <w:r>
-        <w:rPr>
-          <w:lang w:val="en-US"/>
-        </w:rPr>
-        <w:lastRenderedPageBreak/>
-        <w:t xml:space="preserve">                               2</w:t>
-      </w:r>
-    </w:p>
-    <w:p>
-      <w:pPr>
-        <w:rPr>
-          <w:lang w:val="en-US"/>
-        </w:rPr>
-      </w:pPr>
-    </w:p>
-    <w:p>
-      <w:pPr>
-        <w:rPr>
-          <w:lang w:val="en-US"/>
-        </w:rPr>
-      </w:pPr>
-      <w:bookmarkStart w:id="6" w:name="_Hlk174796258"/>
-      <w:r>
-        <w:rPr>
-          <w:lang w:val="en-US"/>
-        </w:rPr>
-        <w:t>What is the average performance of Recall</w:t>
-      </w:r>
-    </w:p>
-    <w:bookmarkEnd w:id="6"/>
-    <w:p>
-      <w:pPr>
-        <w:rPr>
-          <w:lang w:val="en-US"/>
-        </w:rPr>
-      </w:pPr>
-      <w:r>
-        <w:rPr>
-          <w:noProof/>
-          <w:lang w:val="en-US"/>
-        </w:rPr>
-        <mc:AlternateContent>
-          <mc:Choice Requires="wps">
-            <w:drawing>
-              <wp:anchor distT="0" distB="0" distL="114300" distR="114300" simplePos="0" relativeHeight="251666432" behindDoc="0" locked="0" layoutInCell="1" allowOverlap="1" wp14:anchorId="0A5D1D83" wp14:editId="7A18B793">
-                <wp:simplePos x="0" y="0"/>
-                <wp:positionH relativeFrom="column">
-                  <wp:posOffset>90055</wp:posOffset>
-                </wp:positionH>
-                <wp:positionV relativeFrom="paragraph">
-                  <wp:posOffset>212552</wp:posOffset>
-                </wp:positionV>
-                <wp:extent cx="2722418" cy="0"/>
-                <wp:effectExtent l="0" t="0" r="0" b="0"/>
-                <wp:wrapNone/>
-                <wp:docPr id="296163241" name="Straight Connector 11"/>
-                <wp:cNvGraphicFramePr/>
-                <a:graphic xmlns:a="http://schemas.openxmlformats.org/drawingml/2006/main">
-                  <a:graphicData uri="http://schemas.microsoft.com/office/word/2010/wordprocessingShape">
-                    <wps:wsp>
-                      <wps:cNvCnPr/>
-                      <wps:spPr>
-                        <a:xfrm>
-                          <a:off x="0" y="0"/>
-                          <a:ext cx="2722418" cy="0"/>
-                        </a:xfrm>
-                        <a:prstGeom prst="line">
-                          <a:avLst/>
-                        </a:prstGeom>
-                      </wps:spPr>
-                      <wps:style>
-                        <a:lnRef idx="1">
-                          <a:schemeClr val="accent1"/>
-                        </a:lnRef>
-                        <a:fillRef idx="0">
-                          <a:schemeClr val="accent1"/>
-                        </a:fillRef>
-                        <a:effectRef idx="0">
-                          <a:schemeClr val="accent1"/>
-                        </a:effectRef>
-                        <a:fontRef idx="minor">
-                          <a:schemeClr val="tx1"/>
-                        </a:fontRef>
-                      </wps:style>
-                      <wps:bodyPr/>
-                    </wps:wsp>
-                  </a:graphicData>
-                </a:graphic>
-              </wp:anchor>
-            </w:drawing>
-          </mc:Choice>
-          <mc:Fallback>
-            <w:pict>
-              <v:line w14:anchorId="52E08FB7" id="Straight Connector 11" o:spid="_x0000_s1026" style="position:absolute;z-index:251666432;visibility:visible;mso-wrap-style:square;mso-wrap-distance-left:9pt;mso-wrap-distance-top:0;mso-wrap-distance-right:9pt;mso-wrap-distance-bottom:0;mso-position-horizontal:absolute;mso-position-horizontal-relative:text;mso-position-vertical:absolute;mso-position-vertical-relative:text" from="7.1pt,16.75pt" to="221.45pt,16.75pt" o:gfxdata="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" strokecolor="#156082 [3204]" strokeweight=".5pt">
-                <v:stroke joinstyle="miter"/>
-              </v:line>
-            </w:pict>
-          </mc:Fallback>
-        </mc:AlternateContent>
-      </w:r>
-      <w:r>
-        <w:rPr>
-          <w:lang w:val="en-US"/>
-        </w:rPr>
-        <w:t>=</w:t>
-      </w:r>
-      <w:proofErr w:type="gramStart"/>
-      <w:r>
-        <w:rPr>
-          <w:lang w:val="en-US"/>
-        </w:rPr>
-        <w:t>Recall(</w:t>
-      </w:r>
-      <w:proofErr w:type="gramEnd"/>
-      <w:r>
-        <w:rPr>
-          <w:lang w:val="en-US"/>
-        </w:rPr>
-        <w:t>Purchased)+Recall(not Purchased)</w:t>
-      </w:r>
-    </w:p>
-    <w:p>
-      <w:pPr>
-        <w:rPr>
-          <w:lang w:val="en-US"/>
-        </w:rPr>
-      </w:pPr>
-      <w:r>
-        <w:rPr>
-          <w:lang w:val="en-US"/>
-        </w:rPr>
-        <w:t xml:space="preserve">                                         2</w:t>
-      </w:r>
-    </w:p>
-    <w:p>
-      <w:pPr>
-        <w:rPr>
-          <w:lang w:val="en-US"/>
-        </w:rPr>
-      </w:pPr>
-      <w:bookmarkStart w:id="7" w:name="_Hlk174796289"/>
-      <w:r>
-        <w:rPr>
-          <w:lang w:val="en-US"/>
-        </w:rPr>
-        <w:t>What is the average performance of F1 measure</w:t>
-      </w:r>
-    </w:p>
-    <w:bookmarkEnd w:id="7"/>
-    <w:p>
-      <w:pPr>
-        <w:rPr>
-          <w:lang w:val="en-US"/>
-        </w:rPr>
-      </w:pPr>
-      <w:r>
-        <w:rPr>
-          <w:noProof/>
-          <w:lang w:val="en-US"/>
-        </w:rPr>
-        <mc:AlternateContent>
-          <mc:Choice Requires="wps">
-            <w:drawing>
-              <wp:anchor distT="0" distB="0" distL="114300" distR="114300" simplePos="0" relativeHeight="251667456" behindDoc="0" locked="0" layoutInCell="1" allowOverlap="1" wp14:anchorId="7F4FDD1F" wp14:editId="22752FA6">
-                <wp:simplePos x="0" y="0"/>
-                <wp:positionH relativeFrom="column">
-                  <wp:posOffset>48490</wp:posOffset>
-                </wp:positionH>
-                <wp:positionV relativeFrom="paragraph">
-                  <wp:posOffset>202910</wp:posOffset>
-                </wp:positionV>
-                <wp:extent cx="2258291" cy="14374"/>
-                <wp:effectExtent l="0" t="0" r="27940" b="24130"/>
-                <wp:wrapNone/>
-                <wp:docPr id="1445645593" name="Straight Connector 12"/>
-                <wp:cNvGraphicFramePr/>
-                <a:graphic xmlns:a="http://schemas.openxmlformats.org/drawingml/2006/main">
-                  <a:graphicData uri="http://schemas.microsoft.com/office/word/2010/wordprocessingShape">
-                    <wps:wsp>
-                      <wps:cNvCnPr/>
-                      <wps:spPr>
-                        <a:xfrm>
-                          <a:off x="0" y="0"/>
-                          <a:ext cx="2258291" cy="14374"/>
-                        </a:xfrm>
-                        <a:prstGeom prst="line">
-                          <a:avLst/>
-                        </a:prstGeom>
-                      </wps:spPr>
-                      <wps:style>
-                        <a:lnRef idx="1">
-                          <a:schemeClr val="accent1"/>
-                        </a:lnRef>
-                        <a:fillRef idx="0">
-                          <a:schemeClr val="accent1"/>
-                        </a:fillRef>
-                        <a:effectRef idx="0">
-                          <a:schemeClr val="accent1"/>
-                        </a:effectRef>
-                        <a:fontRef idx="minor">
-                          <a:schemeClr val="tx1"/>
-                        </a:fontRef>
-                      </wps:style>
-                      <wps:bodyPr/>
-                    </wps:wsp>
-                  </a:graphicData>
-                </a:graphic>
-                <wp14:sizeRelH relativeFrom="margin">
-                  <wp14:pctWidth>0</wp14:pctWidth>
-                </wp14:sizeRelH>
-                <wp14:sizeRelV relativeFrom="margin">
-                  <wp14:pctHeight>0</wp14:pctHeight>
-                </wp14:sizeRelV>
-              </wp:anchor>
-            </w:drawing>
-          </mc:Choice>
-          <mc:Fallback>
-            <w:pict>
-              <v:line w14:anchorId="024C81D5" id="Straight Connector 12" o:spid="_x0000_s1026" style="position:absolute;z-index:251667456;visibility:visible;mso-wrap-style:square;mso-width-percent:0;mso-height-percent:0;mso-wrap-distance-left:9pt;mso-wrap-distance-top:0;mso-wrap-distance-right:9pt;mso-wrap-distance-bottom:0;mso-position-horizontal:absolute;mso-position-horizontal-relative:text;mso-position-vertical:absolute;mso-position-vertical-relative:text;mso-width-percent:0;mso-height-percent:0;mso-width-relative:margin;mso-height-relative:margin" from="3.8pt,16pt" to="181.6pt,17.15pt" o:gfxdata="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" strokecolor="#156082 [3204]" strokeweight=".5pt">
-                <v:stroke joinstyle="miter"/>
-              </v:line>
-            </w:pict>
-          </mc:Fallback>
-        </mc:AlternateContent>
-      </w:r>
-      <w:r>
-        <w:rPr>
-          <w:lang w:val="en-US"/>
-        </w:rPr>
-        <w:t xml:space="preserve">= </w:t>
-      </w:r>
-      <w:r>
-        <w:rPr>
-          <w:lang w:val="en-US"/>
-        </w:rPr>
-        <w:t>F1(</w:t>
-      </w:r>
-      <w:r>
-        <w:rPr>
-          <w:lang w:val="en-US"/>
-        </w:rPr>
-        <w:t>Purchased)+F2(not Purchased)</w:t>
-      </w:r>
-    </w:p>
-    <w:p>
-      <w:pPr>
-        <w:rPr>
-          <w:lang w:val="en-US"/>
-        </w:rPr>
-      </w:pPr>
-      <w:r>
-        <w:rPr>
-          <w:lang w:val="en-US"/>
-        </w:rPr>
-        <w:t xml:space="preserve">                            2</w:t>
-      </w:r>
-    </w:p>
-    <w:p>
-      <w:pPr>
-        <w:rPr>
-          <w:lang w:val="en-US"/>
-        </w:rPr>
-      </w:pPr>
-      <w:bookmarkStart w:id="8" w:name="_Hlk174796310"/>
-      <w:r>
-        <w:rPr>
-          <w:lang w:val="en-US"/>
-        </w:rPr>
-        <w:t>What is the sum of the product of weighted average</w:t>
-      </w:r>
-    </w:p>
-    <w:bookmarkEnd w:id="8"/>
-    <w:p>
-      <w:pPr>
-        <w:rPr>
-          <w:lang w:val="en-US"/>
-        </w:rPr>
-      </w:pPr>
-      <w:r>
-        <w:rPr>
-          <w:lang w:val="en-US"/>
-        </w:rPr>
-        <w:t>Precision (purchased)*</w:t>
-      </w:r>
-    </w:p>
-    <w:p>
-      <w:pPr>
-        <w:rPr>
-          <w:lang w:val="en-US"/>
-        </w:rPr>
-      </w:pPr>
-      <w:r>
-        <w:rPr>
-          <w:lang w:val="en-US"/>
-        </w:rPr>
-        <w:t xml:space="preserve"> </w:t>
-      </w:r>
-    </w:p>
+          <w:lang w:val="en-US"/>
+        </w:rPr>
+        <w:t>=0.45</w:t>
+      </w:r>
+    </w:p>
+    <w:p/>
     <w:sectPr>
       <w:pgSz w:w="11906" w:h="16838"/>
       <w:pgMar w:top="1440" w:right="1440" w:bottom="1440" w:left="1440" w:header="708" w:footer="708" w:gutter="0"/>
@@ -1689,6 +748,7 @@
   <w:style w:type="paragraph" w:default="1" w:styleId="Normal">
     <w:name w:val="Normal"/>
     <w:qFormat/>
+    <w:rsid w:val="00042F62"/>
   </w:style>
   <w:style w:type="paragraph" w:styleId="Heading1">
     <w:name w:val="heading 1"/>
@@ -1697,7 +757,7 @@
     <w:link w:val="Heading1Char"/>
     <w:uiPriority w:val="9"/>
     <w:qFormat/>
-    <w:rsid w:val="00583136"/>
+    <w:rsid w:val="00042F62"/>
     <w:pPr>
       <w:keepNext/>
       <w:keepLines/>
@@ -1720,7 +780,7 @@
     <w:semiHidden/>
     <w:unhideWhenUsed/>
     <w:qFormat/>
-    <w:rsid w:val="00583136"/>
+    <w:rsid w:val="00042F62"/>
     <w:pPr>
       <w:keepNext/>
       <w:keepLines/>
@@ -1743,7 +803,7 @@
     <w:semiHidden/>
     <w:unhideWhenUsed/>
     <w:qFormat/>
-    <w:rsid w:val="00583136"/>
+    <w:rsid w:val="00042F62"/>
     <w:pPr>
       <w:keepNext/>
       <w:keepLines/>
@@ -1766,7 +826,7 @@
     <w:semiHidden/>
     <w:unhideWhenUsed/>
     <w:qFormat/>
-    <w:rsid w:val="00583136"/>
+    <w:rsid w:val="00042F62"/>
     <w:pPr>
       <w:keepNext/>
       <w:keepLines/>
@@ -1789,7 +849,7 @@
     <w:semiHidden/>
     <w:unhideWhenUsed/>
     <w:qFormat/>
-    <w:rsid w:val="00583136"/>
+    <w:rsid w:val="00042F62"/>
     <w:pPr>
       <w:keepNext/>
       <w:keepLines/>
@@ -1810,7 +870,7 @@
     <w:semiHidden/>
     <w:unhideWhenUsed/>
     <w:qFormat/>
-    <w:rsid w:val="00583136"/>
+    <w:rsid w:val="00042F62"/>
     <w:pPr>
       <w:keepNext/>
       <w:keepLines/>
@@ -1833,7 +893,7 @@
     <w:semiHidden/>
     <w:unhideWhenUsed/>
     <w:qFormat/>
-    <w:rsid w:val="00583136"/>
+    <w:rsid w:val="00042F62"/>
     <w:pPr>
       <w:keepNext/>
       <w:keepLines/>
@@ -1854,7 +914,7 @@
     <w:semiHidden/>
     <w:unhideWhenUsed/>
     <w:qFormat/>
-    <w:rsid w:val="00583136"/>
+    <w:rsid w:val="00042F62"/>
     <w:pPr>
       <w:keepNext/>
       <w:keepLines/>
@@ -1877,7 +937,7 @@
     <w:semiHidden/>
     <w:unhideWhenUsed/>
     <w:qFormat/>
-    <w:rsid w:val="00583136"/>
+    <w:rsid w:val="00042F62"/>
     <w:pPr>
       <w:keepNext/>
       <w:keepLines/>
@@ -1892,7 +952,6 @@
   <w:style w:type="character" w:default="1" w:styleId="DefaultParagraphFont">
     <w:name w:val="Default Paragraph Font"/>
     <w:uiPriority w:val="1"/>
-    <w:semiHidden/>
     <w:unhideWhenUsed/>
   </w:style>
   <w:style w:type="table" w:default="1" w:styleId="TableNormal">
@@ -1921,7 +980,7 @@
     <w:basedOn w:val="DefaultParagraphFont"/>
     <w:link w:val="Heading1"/>
     <w:uiPriority w:val="9"/>
-    <w:rsid w:val="00583136"/>
+    <w:rsid w:val="00042F62"/>
     <w:rPr>
       <w:rFonts w:asciiTheme="majorHAnsi" w:eastAsiaTheme="majorEastAsia" w:hAnsiTheme="majorHAnsi" w:cstheme="majorBidi"/>
       <w:color w:val="0F4761" w:themeColor="accent1" w:themeShade="BF"/>
@@ -1935,7 +994,7 @@
     <w:link w:val="Heading2"/>
     <w:uiPriority w:val="9"/>
     <w:semiHidden/>
-    <w:rsid w:val="00583136"/>
+    <w:rsid w:val="00042F62"/>
     <w:rPr>
       <w:rFonts w:asciiTheme="majorHAnsi" w:eastAsiaTheme="majorEastAsia" w:hAnsiTheme="majorHAnsi" w:cstheme="majorBidi"/>
       <w:color w:val="0F4761" w:themeColor="accent1" w:themeShade="BF"/>
@@ -1949,7 +1008,7 @@
     <w:link w:val="Heading3"/>
     <w:uiPriority w:val="9"/>
     <w:semiHidden/>
-    <w:rsid w:val="00583136"/>
+    <w:rsid w:val="00042F62"/>
     <w:rPr>
       <w:rFonts w:eastAsiaTheme="majorEastAsia" w:cstheme="majorBidi"/>
       <w:color w:val="0F4761" w:themeColor="accent1" w:themeShade="BF"/>
@@ -1963,7 +1022,7 @@
     <w:link w:val="Heading4"/>
     <w:uiPriority w:val="9"/>
     <w:semiHidden/>
-    <w:rsid w:val="00583136"/>
+    <w:rsid w:val="00042F62"/>
     <w:rPr>
       <w:rFonts w:eastAsiaTheme="majorEastAsia" w:cstheme="majorBidi"/>
       <w:i/>
@@ -1977,7 +1036,7 @@
     <w:link w:val="Heading5"/>
     <w:uiPriority w:val="9"/>
     <w:semiHidden/>
-    <w:rsid w:val="00583136"/>
+    <w:rsid w:val="00042F62"/>
     <w:rPr>
       <w:rFonts w:eastAsiaTheme="majorEastAsia" w:cstheme="majorBidi"/>
       <w:color w:val="0F4761" w:themeColor="accent1" w:themeShade="BF"/>
@@ -1989,7 +1048,7 @@
     <w:link w:val="Heading6"/>
     <w:uiPriority w:val="9"/>
     <w:semiHidden/>
-    <w:rsid w:val="00583136"/>
+    <w:rsid w:val="00042F62"/>
     <w:rPr>
       <w:rFonts w:eastAsiaTheme="majorEastAsia" w:cstheme="majorBidi"/>
       <w:i/>
@@ -2003,7 +1062,7 @@
     <w:link w:val="Heading7"/>
     <w:uiPriority w:val="9"/>
     <w:semiHidden/>
-    <w:rsid w:val="00583136"/>
+    <w:rsid w:val="00042F62"/>
     <w:rPr>
       <w:rFonts w:eastAsiaTheme="majorEastAsia" w:cstheme="majorBidi"/>
       <w:color w:val="595959" w:themeColor="text1" w:themeTint="A6"/>
@@ -2015,7 +1074,7 @@
     <w:link w:val="Heading8"/>
     <w:uiPriority w:val="9"/>
     <w:semiHidden/>
-    <w:rsid w:val="00583136"/>
+    <w:rsid w:val="00042F62"/>
     <w:rPr>
       <w:rFonts w:eastAsiaTheme="majorEastAsia" w:cstheme="majorBidi"/>
       <w:i/>
@@ -2029,7 +1088,7 @@
     <w:link w:val="Heading9"/>
     <w:uiPriority w:val="9"/>
     <w:semiHidden/>
-    <w:rsid w:val="00583136"/>
+    <w:rsid w:val="00042F62"/>
     <w:rPr>
       <w:rFonts w:eastAsiaTheme="majorEastAsia" w:cstheme="majorBidi"/>
       <w:color w:val="272727" w:themeColor="text1" w:themeTint="D8"/>
@@ -2042,7 +1101,7 @@
     <w:link w:val="TitleChar"/>
     <w:uiPriority w:val="10"/>
     <w:qFormat/>
-    <w:rsid w:val="00583136"/>
+    <w:rsid w:val="00042F62"/>
     <w:pPr>
       <w:spacing w:after="80" w:line="240" w:lineRule="auto"/>
       <w:contextualSpacing/>
@@ -2060,7 +1119,7 @@
     <w:basedOn w:val="DefaultParagraphFont"/>
     <w:link w:val="Title"/>
     <w:uiPriority w:val="10"/>
-    <w:rsid w:val="00583136"/>
+    <w:rsid w:val="00042F62"/>
     <w:rPr>
       <w:rFonts w:asciiTheme="majorHAnsi" w:eastAsiaTheme="majorEastAsia" w:hAnsiTheme="majorHAnsi" w:cstheme="majorBidi"/>
       <w:spacing w:val="-10"/>
@@ -2076,7 +1135,7 @@
     <w:link w:val="SubtitleChar"/>
     <w:uiPriority w:val="11"/>
     <w:qFormat/>
-    <w:rsid w:val="00583136"/>
+    <w:rsid w:val="00042F62"/>
     <w:pPr>
       <w:numPr>
         <w:ilvl w:val="1"/>
@@ -2095,7 +1154,7 @@
     <w:basedOn w:val="DefaultParagraphFont"/>
     <w:link w:val="Subtitle"/>
     <w:uiPriority w:val="11"/>
-    <w:rsid w:val="00583136"/>
+    <w:rsid w:val="00042F62"/>
     <w:rPr>
       <w:rFonts w:eastAsiaTheme="majorEastAsia" w:cstheme="majorBidi"/>
       <w:color w:val="595959" w:themeColor="text1" w:themeTint="A6"/>
@@ -2111,7 +1170,7 @@
     <w:link w:val="QuoteChar"/>
     <w:uiPriority w:val="29"/>
     <w:qFormat/>
-    <w:rsid w:val="00583136"/>
+    <w:rsid w:val="00042F62"/>
     <w:pPr>
       <w:spacing w:before="160"/>
       <w:jc w:val="center"/>
@@ -2127,7 +1186,7 @@
     <w:basedOn w:val="DefaultParagraphFont"/>
     <w:link w:val="Quote"/>
     <w:uiPriority w:val="29"/>
-    <w:rsid w:val="00583136"/>
+    <w:rsid w:val="00042F62"/>
     <w:rPr>
       <w:i/>
       <w:iCs/>
@@ -2139,7 +1198,7 @@
     <w:basedOn w:val="Normal"/>
     <w:uiPriority w:val="34"/>
     <w:qFormat/>
-    <w:rsid w:val="00583136"/>
+    <w:rsid w:val="00042F62"/>
     <w:pPr>
       <w:ind w:left="720"/>
       <w:contextualSpacing/>
@@ -2150,7 +1209,7 @@
     <w:basedOn w:val="DefaultParagraphFont"/>
     <w:uiPriority w:val="21"/>
     <w:qFormat/>
-    <w:rsid w:val="00583136"/>
+    <w:rsid w:val="00042F62"/>
     <w:rPr>
       <w:i/>
       <w:iCs/>
@@ -2164,7 +1223,7 @@
     <w:link w:val="IntenseQuoteChar"/>
     <w:uiPriority w:val="30"/>
     <w:qFormat/>
-    <w:rsid w:val="00583136"/>
+    <w:rsid w:val="00042F62"/>
     <w:pPr>
       <w:pBdr>
         <w:top w:val="single" w:sz="4" w:space="10" w:color="0F4761" w:themeColor="accent1" w:themeShade="BF"/>
@@ -2185,7 +1244,7 @@
     <w:basedOn w:val="DefaultParagraphFont"/>
     <w:link w:val="IntenseQuote"/>
     <w:uiPriority w:val="30"/>
-    <w:rsid w:val="00583136"/>
+    <w:rsid w:val="00042F62"/>
     <w:rPr>
       <w:i/>
       <w:iCs/>
@@ -2197,7 +1256,7 @@
     <w:basedOn w:val="DefaultParagraphFont"/>
     <w:uiPriority w:val="32"/>
     <w:qFormat/>
-    <w:rsid w:val="00583136"/>
+    <w:rsid w:val="00042F62"/>
     <w:rPr>
       <w:b/>
       <w:bCs/>
